--- a/src/1_Cover Page.docx
+++ b/src/1_Cover Page.docx
@@ -33,7 +33,7 @@
                 <w:sz w:val="32"/>
                 <w:szCs w:val="32"/>
               </w:rPr>
-              <w:t xml:space="preserve">Aggregate Nearest Neighborhood Queries </w:t>
+              <w:t>Aggregate Nearest Neighborhood Queries</w:t>
             </w:r>
           </w:p>
           <w:p>
@@ -49,7 +49,14 @@
                 <w:sz w:val="32"/>
                 <w:szCs w:val="32"/>
               </w:rPr>
-              <w:t>In Euclidean Space</w:t>
+              <w:t>i</w:t>
+            </w:r>
+            <w:r>
+              <w:rPr>
+                <w:sz w:val="32"/>
+                <w:szCs w:val="32"/>
+              </w:rPr>
+              <w:t>n Euclidean Space</w:t>
             </w:r>
           </w:p>
           <w:p>
@@ -540,6 +547,37 @@
       <w:pStyle w:val="Footer"/>
       <w:jc w:val="center"/>
     </w:pPr>
+    <w:r>
+      <w:rPr>
+        <w:rStyle w:val="PageNumber"/>
+      </w:rPr>
+      <w:fldChar w:fldCharType="begin"/>
+    </w:r>
+    <w:r>
+      <w:rPr>
+        <w:rStyle w:val="PageNumber"/>
+      </w:rPr>
+      <w:instrText xml:space="preserve"> PAGE </w:instrText>
+    </w:r>
+    <w:r>
+      <w:rPr>
+        <w:rStyle w:val="PageNumber"/>
+      </w:rPr>
+      <w:fldChar w:fldCharType="separate"/>
+    </w:r>
+    <w:r>
+      <w:rPr>
+        <w:rStyle w:val="PageNumber"/>
+        <w:noProof/>
+      </w:rPr>
+      <w:t>i</w:t>
+    </w:r>
+    <w:r>
+      <w:rPr>
+        <w:rStyle w:val="PageNumber"/>
+      </w:rPr>
+      <w:fldChar w:fldCharType="end"/>
+    </w:r>
   </w:p>
 </w:ftr>
 </file>
